--- a/SGE/A3/Odoo studio/Práctica 5.3 - Configuración de triggers.docx
+++ b/SGE/A3/Odoo studio/Práctica 5.3 - Configuración de triggers.docx
@@ -40,7 +40,7 @@
                 <w:szCs w:val="24"/>
               </w:rPr>
               <w:drawing>
-                <wp:inline distT="0" distB="0" distL="0" distR="0" wp14:anchorId="52057234" wp14:editId="35FB0836">
+                <wp:inline distT="0" distB="0" distL="0" distR="0" wp14:anchorId="4E1D9FDD" wp14:editId="618AADEF">
                   <wp:extent cx="962025" cy="754738"/>
                   <wp:effectExtent l="0" t="0" r="0" b="7620"/>
                   <wp:docPr id="13" name="Imagen 13"/>
@@ -197,8 +197,6 @@
               </w:rPr>
               <w:t>3</w:t>
             </w:r>
-            <w:bookmarkStart w:id="0" w:name="_GoBack"/>
-            <w:bookmarkEnd w:id="0"/>
           </w:p>
         </w:tc>
         <w:tc>
@@ -228,7 +226,7 @@
                 <w:szCs w:val="24"/>
               </w:rPr>
               <w:drawing>
-                <wp:inline distT="0" distB="0" distL="0" distR="0" wp14:anchorId="7A76D8DB" wp14:editId="3C6A3036">
+                <wp:inline distT="0" distB="0" distL="0" distR="0" wp14:anchorId="203FA30F" wp14:editId="445F4C3E">
                   <wp:extent cx="1323975" cy="567418"/>
                   <wp:effectExtent l="0" t="0" r="0" b="4445"/>
                   <wp:docPr id="14" name="Imagen 14" descr="C:\Users\profesor\AppData\Local\Microsoft\Windows\INetCache\Content.MSO\11105154.tmp"/>
@@ -714,6 +712,7 @@
         <w:rPr>
           <w:rFonts w:asciiTheme="minorHAnsi" w:hAnsiTheme="minorHAnsi" w:cstheme="minorHAnsi"/>
         </w:rPr>
+        <w:lastRenderedPageBreak/>
         <w:t xml:space="preserve">En la barra superior, haz clic en la pestaña </w:t>
       </w:r>
       <w:r>
@@ -744,24 +743,21 @@
         </w:rPr>
         <w:t>.</w:t>
       </w:r>
-    </w:p>
-    <w:p>
-      <w:pPr>
-        <w:pStyle w:val="NormalWeb"/>
-        <w:ind w:left="1440"/>
-        <w:rPr>
-          <w:rFonts w:asciiTheme="minorHAnsi" w:hAnsiTheme="minorHAnsi" w:cstheme="minorHAnsi"/>
-        </w:rPr>
-      </w:pPr>
       <w:r>
         <w:rPr>
           <w:noProof/>
         </w:rPr>
+        <w:t xml:space="preserve"> </w:t>
+      </w:r>
+      <w:r>
+        <w:rPr>
+          <w:rFonts w:asciiTheme="minorHAnsi" w:hAnsiTheme="minorHAnsi" w:cstheme="minorHAnsi"/>
+        </w:rPr>
         <w:drawing>
-          <wp:inline distT="0" distB="0" distL="0" distR="0" wp14:anchorId="622B24EA" wp14:editId="44589A2F">
-            <wp:extent cx="5019675" cy="704850"/>
-            <wp:effectExtent l="0" t="0" r="9525" b="0"/>
-            <wp:docPr id="4" name="Imagen 4"/>
+          <wp:inline distT="0" distB="0" distL="0" distR="0" wp14:anchorId="16FCBF8B" wp14:editId="794CE2E0">
+            <wp:extent cx="5731510" cy="6209030"/>
+            <wp:effectExtent l="0" t="0" r="2540" b="1270"/>
+            <wp:docPr id="2" name="Imagen 2"/>
             <wp:cNvGraphicFramePr>
               <a:graphicFrameLocks xmlns:a="http://schemas.openxmlformats.org/drawingml/2006/main" noChangeAspect="1"/>
             </wp:cNvGraphicFramePr>
@@ -781,7 +777,7 @@
                   <pic:spPr>
                     <a:xfrm>
                       <a:off x="0" y="0"/>
-                      <a:ext cx="5019675" cy="704850"/>
+                      <a:ext cx="5731510" cy="6209030"/>
                     </a:xfrm>
                     <a:prstGeom prst="rect">
                       <a:avLst/>
@@ -797,282 +793,7 @@
     <w:p>
       <w:pPr>
         <w:pStyle w:val="NormalWeb"/>
-        <w:numPr>
-          <w:ilvl w:val="0"/>
-          <w:numId w:val="7"/>
-        </w:numPr>
-        <w:rPr>
-          <w:rFonts w:asciiTheme="minorHAnsi" w:hAnsiTheme="minorHAnsi" w:cstheme="minorHAnsi"/>
-        </w:rPr>
-      </w:pPr>
-      <w:r>
-        <w:rPr>
-          <w:rFonts w:asciiTheme="minorHAnsi" w:hAnsiTheme="minorHAnsi" w:cstheme="minorHAnsi"/>
-          <w:b/>
-          <w:bCs/>
-        </w:rPr>
-        <w:t>Define el Disparador (</w:t>
-      </w:r>
-      <w:proofErr w:type="spellStart"/>
-      <w:r>
-        <w:rPr>
-          <w:rFonts w:asciiTheme="minorHAnsi" w:hAnsiTheme="minorHAnsi" w:cstheme="minorHAnsi"/>
-          <w:b/>
-          <w:bCs/>
-        </w:rPr>
-        <w:t>Trigger</w:t>
-      </w:r>
-      <w:proofErr w:type="spellEnd"/>
-      <w:r>
-        <w:rPr>
-          <w:rFonts w:asciiTheme="minorHAnsi" w:hAnsiTheme="minorHAnsi" w:cstheme="minorHAnsi"/>
-          <w:b/>
-          <w:bCs/>
-        </w:rPr>
-        <w:t>):</w:t>
-      </w:r>
-    </w:p>
-    <w:p>
-      <w:pPr>
-        <w:pStyle w:val="NormalWeb"/>
-        <w:numPr>
-          <w:ilvl w:val="1"/>
-          <w:numId w:val="7"/>
-        </w:numPr>
-        <w:rPr>
-          <w:rFonts w:asciiTheme="minorHAnsi" w:hAnsiTheme="minorHAnsi" w:cstheme="minorHAnsi"/>
-        </w:rPr>
-      </w:pPr>
-      <w:r>
-        <w:rPr>
-          <w:rFonts w:asciiTheme="minorHAnsi" w:hAnsiTheme="minorHAnsi" w:cstheme="minorHAnsi"/>
-          <w:b/>
-          <w:bCs/>
-        </w:rPr>
-        <w:t>Nombre de la regla:</w:t>
-      </w:r>
-      <w:r>
-        <w:rPr>
-          <w:rFonts w:asciiTheme="minorHAnsi" w:hAnsiTheme="minorHAnsi" w:cstheme="minorHAnsi"/>
-        </w:rPr>
-        <w:t xml:space="preserve"> </w:t>
-      </w:r>
-      <w:r>
-        <w:rPr>
-          <w:rStyle w:val="CdigoHTML"/>
-          <w:rFonts w:asciiTheme="minorHAnsi" w:hAnsiTheme="minorHAnsi" w:cstheme="minorHAnsi"/>
-          <w:sz w:val="24"/>
-          <w:szCs w:val="24"/>
-        </w:rPr>
-        <w:t>Enviar Email tras Confirmación</w:t>
-      </w:r>
-      <w:r>
-        <w:rPr>
-          <w:rFonts w:asciiTheme="minorHAnsi" w:hAnsiTheme="minorHAnsi" w:cstheme="minorHAnsi"/>
-        </w:rPr>
-        <w:t>.</w:t>
-      </w:r>
-    </w:p>
-    <w:p>
-      <w:pPr>
-        <w:pStyle w:val="NormalWeb"/>
-        <w:numPr>
-          <w:ilvl w:val="1"/>
-          <w:numId w:val="7"/>
-        </w:numPr>
-        <w:rPr>
-          <w:rFonts w:asciiTheme="minorHAnsi" w:hAnsiTheme="minorHAnsi" w:cstheme="minorHAnsi"/>
-        </w:rPr>
-      </w:pPr>
-      <w:r>
-        <w:rPr>
-          <w:rFonts w:asciiTheme="minorHAnsi" w:hAnsiTheme="minorHAnsi" w:cstheme="minorHAnsi"/>
-          <w:b/>
-          <w:bCs/>
-        </w:rPr>
-        <w:t>Modelo:</w:t>
-      </w:r>
-      <w:r>
-        <w:rPr>
-          <w:rFonts w:asciiTheme="minorHAnsi" w:hAnsiTheme="minorHAnsi" w:cstheme="minorHAnsi"/>
-        </w:rPr>
-        <w:t xml:space="preserve"> </w:t>
-      </w:r>
-      <w:r>
-        <w:rPr>
-          <w:rStyle w:val="CdigoHTML"/>
-          <w:rFonts w:asciiTheme="minorHAnsi" w:hAnsiTheme="minorHAnsi" w:cstheme="minorHAnsi"/>
-          <w:sz w:val="24"/>
-          <w:szCs w:val="24"/>
-        </w:rPr>
-        <w:t>Orden de Venta</w:t>
-      </w:r>
-      <w:r>
-        <w:rPr>
-          <w:rFonts w:asciiTheme="minorHAnsi" w:hAnsiTheme="minorHAnsi" w:cstheme="minorHAnsi"/>
-        </w:rPr>
-        <w:t xml:space="preserve"> (Sale </w:t>
-      </w:r>
-      <w:proofErr w:type="spellStart"/>
-      <w:r>
-        <w:rPr>
-          <w:rFonts w:asciiTheme="minorHAnsi" w:hAnsiTheme="minorHAnsi" w:cstheme="minorHAnsi"/>
-        </w:rPr>
-        <w:t>Order</w:t>
-      </w:r>
-      <w:proofErr w:type="spellEnd"/>
-      <w:r>
-        <w:rPr>
-          <w:rFonts w:asciiTheme="minorHAnsi" w:hAnsiTheme="minorHAnsi" w:cstheme="minorHAnsi"/>
-        </w:rPr>
-        <w:t>).</w:t>
-      </w:r>
-    </w:p>
-    <w:p>
-      <w:pPr>
-        <w:pStyle w:val="NormalWeb"/>
-        <w:numPr>
-          <w:ilvl w:val="1"/>
-          <w:numId w:val="7"/>
-        </w:numPr>
-        <w:rPr>
-          <w:rFonts w:asciiTheme="minorHAnsi" w:hAnsiTheme="minorHAnsi" w:cstheme="minorHAnsi"/>
-        </w:rPr>
-      </w:pPr>
-      <w:r>
-        <w:rPr>
-          <w:rFonts w:asciiTheme="minorHAnsi" w:hAnsiTheme="minorHAnsi" w:cstheme="minorHAnsi"/>
-          <w:b/>
-          <w:bCs/>
-        </w:rPr>
-        <w:t>Activador (</w:t>
-      </w:r>
-      <w:proofErr w:type="spellStart"/>
-      <w:r>
-        <w:rPr>
-          <w:rFonts w:asciiTheme="minorHAnsi" w:hAnsiTheme="minorHAnsi" w:cstheme="minorHAnsi"/>
-          <w:b/>
-          <w:bCs/>
-        </w:rPr>
-        <w:t>Trigger</w:t>
-      </w:r>
-      <w:proofErr w:type="spellEnd"/>
-      <w:r>
-        <w:rPr>
-          <w:rFonts w:asciiTheme="minorHAnsi" w:hAnsiTheme="minorHAnsi" w:cstheme="minorHAnsi"/>
-          <w:b/>
-          <w:bCs/>
-        </w:rPr>
-        <w:t>):</w:t>
-      </w:r>
-      <w:r>
-        <w:rPr>
-          <w:rFonts w:asciiTheme="minorHAnsi" w:hAnsiTheme="minorHAnsi" w:cstheme="minorHAnsi"/>
-        </w:rPr>
-        <w:t xml:space="preserve"> Selecciona </w:t>
-      </w:r>
-      <w:r>
-        <w:rPr>
-          <w:rStyle w:val="CdigoHTML"/>
-          <w:rFonts w:asciiTheme="minorHAnsi" w:hAnsiTheme="minorHAnsi" w:cstheme="minorHAnsi"/>
-          <w:sz w:val="24"/>
-          <w:szCs w:val="24"/>
-        </w:rPr>
-        <w:t>Al actualizar</w:t>
-      </w:r>
-      <w:r>
-        <w:rPr>
-          <w:rFonts w:asciiTheme="minorHAnsi" w:hAnsiTheme="minorHAnsi" w:cstheme="minorHAnsi"/>
-        </w:rPr>
-        <w:t xml:space="preserve"> (</w:t>
-      </w:r>
-      <w:proofErr w:type="spellStart"/>
-      <w:r>
-        <w:rPr>
-          <w:rFonts w:asciiTheme="minorHAnsi" w:hAnsiTheme="minorHAnsi" w:cstheme="minorHAnsi"/>
-        </w:rPr>
-        <w:t>On</w:t>
-      </w:r>
-      <w:proofErr w:type="spellEnd"/>
-      <w:r>
-        <w:rPr>
-          <w:rFonts w:asciiTheme="minorHAnsi" w:hAnsiTheme="minorHAnsi" w:cstheme="minorHAnsi"/>
-        </w:rPr>
-        <w:t xml:space="preserve"> </w:t>
-      </w:r>
-      <w:proofErr w:type="spellStart"/>
-      <w:r>
-        <w:rPr>
-          <w:rFonts w:asciiTheme="minorHAnsi" w:hAnsiTheme="minorHAnsi" w:cstheme="minorHAnsi"/>
-        </w:rPr>
-        <w:t>Update</w:t>
-      </w:r>
-      <w:proofErr w:type="spellEnd"/>
-      <w:r>
-        <w:rPr>
-          <w:rFonts w:asciiTheme="minorHAnsi" w:hAnsiTheme="minorHAnsi" w:cstheme="minorHAnsi"/>
-        </w:rPr>
-        <w:t>).</w:t>
-      </w:r>
-    </w:p>
-    <w:p>
-      <w:pPr>
-        <w:pStyle w:val="NormalWeb"/>
-        <w:numPr>
-          <w:ilvl w:val="1"/>
-          <w:numId w:val="7"/>
-        </w:numPr>
-        <w:rPr>
-          <w:rFonts w:asciiTheme="minorHAnsi" w:hAnsiTheme="minorHAnsi" w:cstheme="minorHAnsi"/>
-        </w:rPr>
-      </w:pPr>
-      <w:r>
-        <w:rPr>
-          <w:rFonts w:asciiTheme="minorHAnsi" w:hAnsiTheme="minorHAnsi" w:cstheme="minorHAnsi"/>
-          <w:b/>
-          <w:bCs/>
-        </w:rPr>
-        <w:t>Campo disparador:</w:t>
-      </w:r>
-      <w:r>
-        <w:rPr>
-          <w:rFonts w:asciiTheme="minorHAnsi" w:hAnsiTheme="minorHAnsi" w:cstheme="minorHAnsi"/>
-        </w:rPr>
-        <w:t xml:space="preserve"> Busca el campo </w:t>
-      </w:r>
-      <w:r>
-        <w:rPr>
-          <w:rStyle w:val="CdigoHTML"/>
-          <w:rFonts w:asciiTheme="minorHAnsi" w:hAnsiTheme="minorHAnsi" w:cstheme="minorHAnsi"/>
-          <w:sz w:val="24"/>
-          <w:szCs w:val="24"/>
-        </w:rPr>
-        <w:t>Estado</w:t>
-      </w:r>
-      <w:r>
-        <w:rPr>
-          <w:rFonts w:asciiTheme="minorHAnsi" w:hAnsiTheme="minorHAnsi" w:cstheme="minorHAnsi"/>
-        </w:rPr>
-        <w:t xml:space="preserve"> (</w:t>
-      </w:r>
-      <w:proofErr w:type="spellStart"/>
-      <w:r>
-        <w:rPr>
-          <w:rFonts w:asciiTheme="minorHAnsi" w:hAnsiTheme="minorHAnsi" w:cstheme="minorHAnsi"/>
-        </w:rPr>
-        <w:t>Stage</w:t>
-      </w:r>
-      <w:proofErr w:type="spellEnd"/>
-      <w:r>
-        <w:rPr>
-          <w:rFonts w:asciiTheme="minorHAnsi" w:hAnsiTheme="minorHAnsi" w:cstheme="minorHAnsi"/>
-        </w:rPr>
-        <w:t>).</w:t>
-      </w:r>
-    </w:p>
-    <w:p>
-      <w:pPr>
-        <w:pStyle w:val="NormalWeb"/>
+        <w:ind w:left="1440"/>
         <w:rPr>
           <w:rFonts w:asciiTheme="minorHAnsi" w:hAnsiTheme="minorHAnsi" w:cstheme="minorHAnsi"/>
         </w:rPr>
@@ -1081,12 +802,11 @@
         <w:rPr>
           <w:noProof/>
         </w:rPr>
-        <w:lastRenderedPageBreak/>
         <w:drawing>
-          <wp:inline distT="0" distB="0" distL="0" distR="0" wp14:anchorId="5DE400DA" wp14:editId="44746279">
-            <wp:extent cx="5731510" cy="3492500"/>
-            <wp:effectExtent l="0" t="0" r="2540" b="0"/>
-            <wp:docPr id="1" name="Imagen 1"/>
+          <wp:inline distT="0" distB="0" distL="0" distR="0" wp14:anchorId="15A8B219" wp14:editId="03C53357">
+            <wp:extent cx="5019675" cy="704850"/>
+            <wp:effectExtent l="0" t="0" r="9525" b="0"/>
+            <wp:docPr id="4" name="Imagen 4"/>
             <wp:cNvGraphicFramePr>
               <a:graphicFrameLocks xmlns:a="http://schemas.openxmlformats.org/drawingml/2006/main" noChangeAspect="1"/>
             </wp:cNvGraphicFramePr>
@@ -1106,7 +826,7 @@
                   <pic:spPr>
                     <a:xfrm>
                       <a:off x="0" y="0"/>
-                      <a:ext cx="5731510" cy="3492500"/>
+                      <a:ext cx="5019675" cy="704850"/>
                     </a:xfrm>
                     <a:prstGeom prst="rect">
                       <a:avLst/>
@@ -1136,7 +856,25 @@
           <w:b/>
           <w:bCs/>
         </w:rPr>
-        <w:t>Establece la Condición:</w:t>
+        <w:t>Define el Disparador (</w:t>
+      </w:r>
+      <w:proofErr w:type="spellStart"/>
+      <w:r>
+        <w:rPr>
+          <w:rFonts w:asciiTheme="minorHAnsi" w:hAnsiTheme="minorHAnsi" w:cstheme="minorHAnsi"/>
+          <w:b/>
+          <w:bCs/>
+        </w:rPr>
+        <w:t>Trigger</w:t>
+      </w:r>
+      <w:proofErr w:type="spellEnd"/>
+      <w:r>
+        <w:rPr>
+          <w:rFonts w:asciiTheme="minorHAnsi" w:hAnsiTheme="minorHAnsi" w:cstheme="minorHAnsi"/>
+          <w:b/>
+          <w:bCs/>
+        </w:rPr>
+        <w:t>):</w:t>
       </w:r>
     </w:p>
     <w:p>
@@ -1153,8 +891,31 @@
       <w:r>
         <w:rPr>
           <w:rFonts w:asciiTheme="minorHAnsi" w:hAnsiTheme="minorHAnsi" w:cstheme="minorHAnsi"/>
-        </w:rPr>
-        <w:t>Queremos que ocurra cuando el estado pase a "Pedido de venta".</w:t>
+          <w:b/>
+          <w:bCs/>
+        </w:rPr>
+        <w:t>Nombre de la regla:</w:t>
+      </w:r>
+      <w:r>
+        <w:rPr>
+          <w:rFonts w:asciiTheme="minorHAnsi" w:hAnsiTheme="minorHAnsi" w:cstheme="minorHAnsi"/>
+        </w:rPr>
+        <w:t xml:space="preserve"> </w:t>
+      </w:r>
+      <w:r>
+        <w:rPr>
+          <w:rStyle w:val="CdigoHTML"/>
+          <w:rFonts w:asciiTheme="minorHAnsi" w:hAnsiTheme="minorHAnsi" w:cstheme="minorHAnsi"/>
+          <w:sz w:val="24"/>
+          <w:szCs w:val="24"/>
+        </w:rPr>
+        <w:t>Enviar Email tras Confirmación</w:t>
+      </w:r>
+      <w:r>
+        <w:rPr>
+          <w:rFonts w:asciiTheme="minorHAnsi" w:hAnsiTheme="minorHAnsi" w:cstheme="minorHAnsi"/>
+        </w:rPr>
+        <w:t>.</w:t>
       </w:r>
     </w:p>
     <w:p>
@@ -1171,36 +932,16 @@
       <w:r>
         <w:rPr>
           <w:rFonts w:asciiTheme="minorHAnsi" w:hAnsiTheme="minorHAnsi" w:cstheme="minorHAnsi"/>
-        </w:rPr>
-        <w:t>En el filtro (</w:t>
-      </w:r>
-      <w:proofErr w:type="spellStart"/>
-      <w:r>
-        <w:rPr>
-          <w:rFonts w:asciiTheme="minorHAnsi" w:hAnsiTheme="minorHAnsi" w:cstheme="minorHAnsi"/>
-        </w:rPr>
-        <w:t>Apply</w:t>
-      </w:r>
-      <w:proofErr w:type="spellEnd"/>
+          <w:b/>
+          <w:bCs/>
+        </w:rPr>
+        <w:t>Modelo:</w:t>
+      </w:r>
       <w:r>
         <w:rPr>
           <w:rFonts w:asciiTheme="minorHAnsi" w:hAnsiTheme="minorHAnsi" w:cstheme="minorHAnsi"/>
         </w:rPr>
         <w:t xml:space="preserve"> </w:t>
-      </w:r>
-      <w:proofErr w:type="spellStart"/>
-      <w:r>
-        <w:rPr>
-          <w:rFonts w:asciiTheme="minorHAnsi" w:hAnsiTheme="minorHAnsi" w:cstheme="minorHAnsi"/>
-        </w:rPr>
-        <w:t>on</w:t>
-      </w:r>
-      <w:proofErr w:type="spellEnd"/>
-      <w:r>
-        <w:rPr>
-          <w:rFonts w:asciiTheme="minorHAnsi" w:hAnsiTheme="minorHAnsi" w:cstheme="minorHAnsi"/>
-        </w:rPr>
-        <w:t xml:space="preserve">), añade una regla: </w:t>
       </w:r>
       <w:r>
         <w:rPr>
@@ -1209,45 +950,18 @@
           <w:sz w:val="24"/>
           <w:szCs w:val="24"/>
         </w:rPr>
-        <w:t>Estado</w:t>
-      </w:r>
-      <w:r>
-        <w:rPr>
-          <w:rFonts w:asciiTheme="minorHAnsi" w:hAnsiTheme="minorHAnsi" w:cstheme="minorHAnsi"/>
-        </w:rPr>
-        <w:t xml:space="preserve"> = </w:t>
-      </w:r>
-      <w:r>
-        <w:rPr>
-          <w:rStyle w:val="CdigoHTML"/>
-          <w:rFonts w:asciiTheme="minorHAnsi" w:hAnsiTheme="minorHAnsi" w:cstheme="minorHAnsi"/>
-          <w:sz w:val="24"/>
-          <w:szCs w:val="24"/>
-        </w:rPr>
-        <w:t>Pedido de venta</w:t>
-      </w:r>
-      <w:r>
-        <w:rPr>
-          <w:rFonts w:asciiTheme="minorHAnsi" w:hAnsiTheme="minorHAnsi" w:cstheme="minorHAnsi"/>
-        </w:rPr>
-        <w:t xml:space="preserve"> (o </w:t>
-      </w:r>
-      <w:r>
-        <w:rPr>
-          <w:rStyle w:val="CdigoHTML"/>
-          <w:rFonts w:asciiTheme="minorHAnsi" w:hAnsiTheme="minorHAnsi" w:cstheme="minorHAnsi"/>
-          <w:sz w:val="24"/>
-          <w:szCs w:val="24"/>
-        </w:rPr>
-        <w:t xml:space="preserve">Sale </w:t>
+        <w:t>Orden de Venta</w:t>
+      </w:r>
+      <w:r>
+        <w:rPr>
+          <w:rFonts w:asciiTheme="minorHAnsi" w:hAnsiTheme="minorHAnsi" w:cstheme="minorHAnsi"/>
+        </w:rPr>
+        <w:t xml:space="preserve"> (Sale </w:t>
       </w:r>
       <w:proofErr w:type="spellStart"/>
       <w:r>
         <w:rPr>
-          <w:rStyle w:val="CdigoHTML"/>
-          <w:rFonts w:asciiTheme="minorHAnsi" w:hAnsiTheme="minorHAnsi" w:cstheme="minorHAnsi"/>
-          <w:sz w:val="24"/>
-          <w:szCs w:val="24"/>
+          <w:rFonts w:asciiTheme="minorHAnsi" w:hAnsiTheme="minorHAnsi" w:cstheme="minorHAnsi"/>
         </w:rPr>
         <w:t>Order</w:t>
       </w:r>
@@ -1257,26 +971,6 @@
           <w:rFonts w:asciiTheme="minorHAnsi" w:hAnsiTheme="minorHAnsi" w:cstheme="minorHAnsi"/>
         </w:rPr>
         <w:t>).</w:t>
-      </w:r>
-    </w:p>
-    <w:p>
-      <w:pPr>
-        <w:pStyle w:val="NormalWeb"/>
-        <w:numPr>
-          <w:ilvl w:val="0"/>
-          <w:numId w:val="7"/>
-        </w:numPr>
-        <w:rPr>
-          <w:rFonts w:asciiTheme="minorHAnsi" w:hAnsiTheme="minorHAnsi" w:cstheme="minorHAnsi"/>
-        </w:rPr>
-      </w:pPr>
-      <w:r>
-        <w:rPr>
-          <w:rFonts w:asciiTheme="minorHAnsi" w:hAnsiTheme="minorHAnsi" w:cstheme="minorHAnsi"/>
-          <w:b/>
-          <w:bCs/>
-        </w:rPr>
-        <w:t>Define la Acción:</w:t>
       </w:r>
     </w:p>
     <w:p>
@@ -1293,36 +987,77 @@
       <w:r>
         <w:rPr>
           <w:rFonts w:asciiTheme="minorHAnsi" w:hAnsiTheme="minorHAnsi" w:cstheme="minorHAnsi"/>
-        </w:rPr>
-        <w:t xml:space="preserve">En la pestaña inferior </w:t>
-      </w:r>
-      <w:r>
-        <w:rPr>
-          <w:rFonts w:asciiTheme="minorHAnsi" w:hAnsiTheme="minorHAnsi" w:cstheme="minorHAnsi"/>
           <w:b/>
           <w:bCs/>
         </w:rPr>
-        <w:t>Acciones a realizar</w:t>
-      </w:r>
-      <w:r>
-        <w:rPr>
-          <w:rFonts w:asciiTheme="minorHAnsi" w:hAnsiTheme="minorHAnsi" w:cstheme="minorHAnsi"/>
-        </w:rPr>
-        <w:t xml:space="preserve">, haz clic en </w:t>
-      </w:r>
+        <w:t>Activador (</w:t>
+      </w:r>
+      <w:proofErr w:type="spellStart"/>
       <w:r>
         <w:rPr>
           <w:rFonts w:asciiTheme="minorHAnsi" w:hAnsiTheme="minorHAnsi" w:cstheme="minorHAnsi"/>
           <w:b/>
           <w:bCs/>
         </w:rPr>
-        <w:t>Añadir una línea</w:t>
-      </w:r>
-      <w:r>
-        <w:rPr>
-          <w:rFonts w:asciiTheme="minorHAnsi" w:hAnsiTheme="minorHAnsi" w:cstheme="minorHAnsi"/>
-        </w:rPr>
-        <w:t>.</w:t>
+        <w:t>Trigger</w:t>
+      </w:r>
+      <w:proofErr w:type="spellEnd"/>
+      <w:r>
+        <w:rPr>
+          <w:rFonts w:asciiTheme="minorHAnsi" w:hAnsiTheme="minorHAnsi" w:cstheme="minorHAnsi"/>
+          <w:b/>
+          <w:bCs/>
+        </w:rPr>
+        <w:t>):</w:t>
+      </w:r>
+      <w:r>
+        <w:rPr>
+          <w:rFonts w:asciiTheme="minorHAnsi" w:hAnsiTheme="minorHAnsi" w:cstheme="minorHAnsi"/>
+        </w:rPr>
+        <w:t xml:space="preserve"> Selecciona </w:t>
+      </w:r>
+      <w:r>
+        <w:rPr>
+          <w:rStyle w:val="CdigoHTML"/>
+          <w:rFonts w:asciiTheme="minorHAnsi" w:hAnsiTheme="minorHAnsi" w:cstheme="minorHAnsi"/>
+          <w:sz w:val="24"/>
+          <w:szCs w:val="24"/>
+        </w:rPr>
+        <w:t>Al actualizar</w:t>
+      </w:r>
+      <w:r>
+        <w:rPr>
+          <w:rFonts w:asciiTheme="minorHAnsi" w:hAnsiTheme="minorHAnsi" w:cstheme="minorHAnsi"/>
+        </w:rPr>
+        <w:t xml:space="preserve"> (</w:t>
+      </w:r>
+      <w:proofErr w:type="spellStart"/>
+      <w:r>
+        <w:rPr>
+          <w:rFonts w:asciiTheme="minorHAnsi" w:hAnsiTheme="minorHAnsi" w:cstheme="minorHAnsi"/>
+        </w:rPr>
+        <w:t>On</w:t>
+      </w:r>
+      <w:proofErr w:type="spellEnd"/>
+      <w:r>
+        <w:rPr>
+          <w:rFonts w:asciiTheme="minorHAnsi" w:hAnsiTheme="minorHAnsi" w:cstheme="minorHAnsi"/>
+        </w:rPr>
+        <w:t xml:space="preserve"> </w:t>
+      </w:r>
+      <w:proofErr w:type="spellStart"/>
+      <w:r>
+        <w:rPr>
+          <w:rFonts w:asciiTheme="minorHAnsi" w:hAnsiTheme="minorHAnsi" w:cstheme="minorHAnsi"/>
+        </w:rPr>
+        <w:t>Update</w:t>
+      </w:r>
+      <w:proofErr w:type="spellEnd"/>
+      <w:r>
+        <w:rPr>
+          <w:rFonts w:asciiTheme="minorHAnsi" w:hAnsiTheme="minorHAnsi" w:cstheme="minorHAnsi"/>
+        </w:rPr>
+        <w:t>).</w:t>
       </w:r>
     </w:p>
     <w:p>
@@ -1339,95 +1074,50 @@
       <w:r>
         <w:rPr>
           <w:rFonts w:asciiTheme="minorHAnsi" w:hAnsiTheme="minorHAnsi" w:cstheme="minorHAnsi"/>
-        </w:rPr>
-        <w:t xml:space="preserve">En </w:t>
-      </w:r>
-      <w:r>
-        <w:rPr>
-          <w:rFonts w:asciiTheme="minorHAnsi" w:hAnsiTheme="minorHAnsi" w:cstheme="minorHAnsi"/>
           <w:b/>
           <w:bCs/>
         </w:rPr>
-        <w:t>Tipo de acción</w:t>
-      </w:r>
-      <w:r>
-        <w:rPr>
-          <w:rFonts w:asciiTheme="minorHAnsi" w:hAnsiTheme="minorHAnsi" w:cstheme="minorHAnsi"/>
-        </w:rPr>
-        <w:t xml:space="preserve">, selecciona </w:t>
-      </w:r>
-      <w:r>
-        <w:rPr>
-          <w:rFonts w:asciiTheme="minorHAnsi" w:hAnsiTheme="minorHAnsi" w:cstheme="minorHAnsi"/>
-          <w:b/>
-          <w:bCs/>
-        </w:rPr>
-        <w:t>Enviar correo electrónico</w:t>
-      </w:r>
-      <w:r>
-        <w:rPr>
-          <w:rFonts w:asciiTheme="minorHAnsi" w:hAnsiTheme="minorHAnsi" w:cstheme="minorHAnsi"/>
-        </w:rPr>
-        <w:t>.</w:t>
+        <w:t>Campo disparador:</w:t>
+      </w:r>
+      <w:r>
+        <w:rPr>
+          <w:rFonts w:asciiTheme="minorHAnsi" w:hAnsiTheme="minorHAnsi" w:cstheme="minorHAnsi"/>
+        </w:rPr>
+        <w:t xml:space="preserve"> Busca el campo </w:t>
+      </w:r>
+      <w:r>
+        <w:rPr>
+          <w:rStyle w:val="CdigoHTML"/>
+          <w:rFonts w:asciiTheme="minorHAnsi" w:hAnsiTheme="minorHAnsi" w:cstheme="minorHAnsi"/>
+          <w:sz w:val="24"/>
+          <w:szCs w:val="24"/>
+        </w:rPr>
+        <w:t>Estado</w:t>
+      </w:r>
+      <w:r>
+        <w:rPr>
+          <w:rFonts w:asciiTheme="minorHAnsi" w:hAnsiTheme="minorHAnsi" w:cstheme="minorHAnsi"/>
+        </w:rPr>
+        <w:t xml:space="preserve"> (</w:t>
+      </w:r>
+      <w:proofErr w:type="spellStart"/>
+      <w:r>
+        <w:rPr>
+          <w:rFonts w:asciiTheme="minorHAnsi" w:hAnsiTheme="minorHAnsi" w:cstheme="minorHAnsi"/>
+        </w:rPr>
+        <w:t>Stage</w:t>
+      </w:r>
+      <w:proofErr w:type="spellEnd"/>
+      <w:r>
+        <w:rPr>
+          <w:rFonts w:asciiTheme="minorHAnsi" w:hAnsiTheme="minorHAnsi" w:cstheme="minorHAnsi"/>
+        </w:rPr>
+        <w:t>).</w:t>
       </w:r>
     </w:p>
     <w:p>
       <w:pPr>
         <w:pStyle w:val="NormalWeb"/>
-        <w:numPr>
-          <w:ilvl w:val="1"/>
-          <w:numId w:val="7"/>
-        </w:numPr>
-        <w:rPr>
-          <w:rFonts w:asciiTheme="minorHAnsi" w:hAnsiTheme="minorHAnsi" w:cstheme="minorHAnsi"/>
-        </w:rPr>
-      </w:pPr>
-      <w:r>
-        <w:rPr>
-          <w:rFonts w:asciiTheme="minorHAnsi" w:hAnsiTheme="minorHAnsi" w:cstheme="minorHAnsi"/>
-          <w:b/>
-          <w:bCs/>
-        </w:rPr>
-        <w:t>Plantilla de correo:</w:t>
-      </w:r>
-      <w:r>
-        <w:rPr>
-          <w:rFonts w:asciiTheme="minorHAnsi" w:hAnsiTheme="minorHAnsi" w:cstheme="minorHAnsi"/>
-        </w:rPr>
-        <w:t xml:space="preserve"> Puedes elegir una existente (como "Sales: </w:t>
-      </w:r>
-      <w:proofErr w:type="spellStart"/>
-      <w:r>
-        <w:rPr>
-          <w:rFonts w:asciiTheme="minorHAnsi" w:hAnsiTheme="minorHAnsi" w:cstheme="minorHAnsi"/>
-        </w:rPr>
-        <w:t>Order</w:t>
-      </w:r>
-      <w:proofErr w:type="spellEnd"/>
-      <w:r>
-        <w:rPr>
-          <w:rFonts w:asciiTheme="minorHAnsi" w:hAnsiTheme="minorHAnsi" w:cstheme="minorHAnsi"/>
-        </w:rPr>
-        <w:t xml:space="preserve"> </w:t>
-      </w:r>
-      <w:proofErr w:type="spellStart"/>
-      <w:r>
-        <w:rPr>
-          <w:rFonts w:asciiTheme="minorHAnsi" w:hAnsiTheme="minorHAnsi" w:cstheme="minorHAnsi"/>
-        </w:rPr>
-        <w:t>Confirmation</w:t>
-      </w:r>
-      <w:proofErr w:type="spellEnd"/>
-      <w:r>
-        <w:rPr>
-          <w:rFonts w:asciiTheme="minorHAnsi" w:hAnsiTheme="minorHAnsi" w:cstheme="minorHAnsi"/>
-        </w:rPr>
-        <w:t>") o crear una nueva pulsando el icono del enlace.</w:t>
-      </w:r>
-    </w:p>
-    <w:p>
-      <w:pPr>
-        <w:pStyle w:val="NormalWeb"/>
         <w:rPr>
           <w:rFonts w:asciiTheme="minorHAnsi" w:hAnsiTheme="minorHAnsi" w:cstheme="minorHAnsi"/>
         </w:rPr>
@@ -1436,11 +1126,12 @@
         <w:rPr>
           <w:noProof/>
         </w:rPr>
+        <w:lastRenderedPageBreak/>
         <w:drawing>
-          <wp:inline distT="0" distB="0" distL="0" distR="0" wp14:anchorId="2600FD4D" wp14:editId="5D1BC21D">
-            <wp:extent cx="5731510" cy="1066800"/>
+          <wp:inline distT="0" distB="0" distL="0" distR="0" wp14:anchorId="3F4F444E" wp14:editId="5EFC4AE9">
+            <wp:extent cx="5731510" cy="3492500"/>
             <wp:effectExtent l="0" t="0" r="2540" b="0"/>
-            <wp:docPr id="5" name="Imagen 5"/>
+            <wp:docPr id="1" name="Imagen 1"/>
             <wp:cNvGraphicFramePr>
               <a:graphicFrameLocks xmlns:a="http://schemas.openxmlformats.org/drawingml/2006/main" noChangeAspect="1"/>
             </wp:cNvGraphicFramePr>
@@ -1460,7 +1151,7 @@
                   <pic:spPr>
                     <a:xfrm>
                       <a:off x="0" y="0"/>
-                      <a:ext cx="5731510" cy="1066800"/>
+                      <a:ext cx="5731510" cy="3492500"/>
                     </a:xfrm>
                     <a:prstGeom prst="rect">
                       <a:avLst/>
@@ -1490,7 +1181,7 @@
           <w:b/>
           <w:bCs/>
         </w:rPr>
-        <w:t>Guarda y Prueba:</w:t>
+        <w:t>Establece la Condición:</w:t>
       </w:r>
     </w:p>
     <w:p>
@@ -1508,21 +1199,7 @@
         <w:rPr>
           <w:rFonts w:asciiTheme="minorHAnsi" w:hAnsiTheme="minorHAnsi" w:cstheme="minorHAnsi"/>
         </w:rPr>
-        <w:t xml:space="preserve">Cierra Studio, crea un presupuesto y haz clic en el botón </w:t>
-      </w:r>
-      <w:r>
-        <w:rPr>
-          <w:rFonts w:asciiTheme="minorHAnsi" w:hAnsiTheme="minorHAnsi" w:cstheme="minorHAnsi"/>
-          <w:b/>
-          <w:bCs/>
-        </w:rPr>
-        <w:t>Confirmar</w:t>
-      </w:r>
-      <w:r>
-        <w:rPr>
-          <w:rFonts w:asciiTheme="minorHAnsi" w:hAnsiTheme="minorHAnsi" w:cstheme="minorHAnsi"/>
-        </w:rPr>
-        <w:t>.</w:t>
+        <w:t>Queremos que ocurra cuando el estado pase a "Pedido de venta".</w:t>
       </w:r>
     </w:p>
     <w:p>
@@ -1540,18 +1217,262 @@
         <w:rPr>
           <w:rFonts w:asciiTheme="minorHAnsi" w:hAnsiTheme="minorHAnsi" w:cstheme="minorHAnsi"/>
         </w:rPr>
-        <w:t xml:space="preserve">Revisa </w:t>
-      </w:r>
-      <w:r>
-        <w:rPr>
-          <w:rFonts w:asciiTheme="minorHAnsi" w:hAnsiTheme="minorHAnsi" w:cstheme="minorHAnsi"/>
-        </w:rPr>
-        <w:t>las acciones generadas</w:t>
+        <w:t>En el filtro (</w:t>
+      </w:r>
+      <w:proofErr w:type="spellStart"/>
+      <w:r>
+        <w:rPr>
+          <w:rFonts w:asciiTheme="minorHAnsi" w:hAnsiTheme="minorHAnsi" w:cstheme="minorHAnsi"/>
+        </w:rPr>
+        <w:t>Apply</w:t>
+      </w:r>
+      <w:proofErr w:type="spellEnd"/>
+      <w:r>
+        <w:rPr>
+          <w:rFonts w:asciiTheme="minorHAnsi" w:hAnsiTheme="minorHAnsi" w:cstheme="minorHAnsi"/>
+        </w:rPr>
+        <w:t xml:space="preserve"> </w:t>
+      </w:r>
+      <w:proofErr w:type="spellStart"/>
+      <w:r>
+        <w:rPr>
+          <w:rFonts w:asciiTheme="minorHAnsi" w:hAnsiTheme="minorHAnsi" w:cstheme="minorHAnsi"/>
+        </w:rPr>
+        <w:t>on</w:t>
+      </w:r>
+      <w:proofErr w:type="spellEnd"/>
+      <w:r>
+        <w:rPr>
+          <w:rFonts w:asciiTheme="minorHAnsi" w:hAnsiTheme="minorHAnsi" w:cstheme="minorHAnsi"/>
+        </w:rPr>
+        <w:t xml:space="preserve">), añade una regla: </w:t>
+      </w:r>
+      <w:r>
+        <w:rPr>
+          <w:rStyle w:val="CdigoHTML"/>
+          <w:rFonts w:asciiTheme="minorHAnsi" w:hAnsiTheme="minorHAnsi" w:cstheme="minorHAnsi"/>
+          <w:sz w:val="24"/>
+          <w:szCs w:val="24"/>
+        </w:rPr>
+        <w:t>Estado</w:t>
+      </w:r>
+      <w:r>
+        <w:rPr>
+          <w:rFonts w:asciiTheme="minorHAnsi" w:hAnsiTheme="minorHAnsi" w:cstheme="minorHAnsi"/>
+        </w:rPr>
+        <w:t xml:space="preserve"> = </w:t>
+      </w:r>
+      <w:r>
+        <w:rPr>
+          <w:rStyle w:val="CdigoHTML"/>
+          <w:rFonts w:asciiTheme="minorHAnsi" w:hAnsiTheme="minorHAnsi" w:cstheme="minorHAnsi"/>
+          <w:sz w:val="24"/>
+          <w:szCs w:val="24"/>
+        </w:rPr>
+        <w:t>Pedido de venta</w:t>
+      </w:r>
+      <w:r>
+        <w:rPr>
+          <w:rFonts w:asciiTheme="minorHAnsi" w:hAnsiTheme="minorHAnsi" w:cstheme="minorHAnsi"/>
+        </w:rPr>
+        <w:t xml:space="preserve"> (o </w:t>
+      </w:r>
+      <w:r>
+        <w:rPr>
+          <w:rStyle w:val="CdigoHTML"/>
+          <w:rFonts w:asciiTheme="minorHAnsi" w:hAnsiTheme="minorHAnsi" w:cstheme="minorHAnsi"/>
+          <w:sz w:val="24"/>
+          <w:szCs w:val="24"/>
+        </w:rPr>
+        <w:t xml:space="preserve">Sale </w:t>
+      </w:r>
+      <w:proofErr w:type="spellStart"/>
+      <w:r>
+        <w:rPr>
+          <w:rStyle w:val="CdigoHTML"/>
+          <w:rFonts w:asciiTheme="minorHAnsi" w:hAnsiTheme="minorHAnsi" w:cstheme="minorHAnsi"/>
+          <w:sz w:val="24"/>
+          <w:szCs w:val="24"/>
+        </w:rPr>
+        <w:t>Order</w:t>
+      </w:r>
+      <w:proofErr w:type="spellEnd"/>
+      <w:r>
+        <w:rPr>
+          <w:rFonts w:asciiTheme="minorHAnsi" w:hAnsiTheme="minorHAnsi" w:cstheme="minorHAnsi"/>
+        </w:rPr>
+        <w:t>).</w:t>
       </w:r>
     </w:p>
     <w:p>
       <w:pPr>
         <w:pStyle w:val="NormalWeb"/>
+        <w:numPr>
+          <w:ilvl w:val="0"/>
+          <w:numId w:val="7"/>
+        </w:numPr>
+        <w:rPr>
+          <w:rFonts w:asciiTheme="minorHAnsi" w:hAnsiTheme="minorHAnsi" w:cstheme="minorHAnsi"/>
+        </w:rPr>
+      </w:pPr>
+      <w:r>
+        <w:rPr>
+          <w:rFonts w:asciiTheme="minorHAnsi" w:hAnsiTheme="minorHAnsi" w:cstheme="minorHAnsi"/>
+          <w:b/>
+          <w:bCs/>
+        </w:rPr>
+        <w:t>Define la Acción:</w:t>
+      </w:r>
+    </w:p>
+    <w:p>
+      <w:pPr>
+        <w:pStyle w:val="NormalWeb"/>
+        <w:numPr>
+          <w:ilvl w:val="1"/>
+          <w:numId w:val="7"/>
+        </w:numPr>
+        <w:rPr>
+          <w:rFonts w:asciiTheme="minorHAnsi" w:hAnsiTheme="minorHAnsi" w:cstheme="minorHAnsi"/>
+        </w:rPr>
+      </w:pPr>
+      <w:r>
+        <w:rPr>
+          <w:rFonts w:asciiTheme="minorHAnsi" w:hAnsiTheme="minorHAnsi" w:cstheme="minorHAnsi"/>
+        </w:rPr>
+        <w:t xml:space="preserve">En la pestaña inferior </w:t>
+      </w:r>
+      <w:r>
+        <w:rPr>
+          <w:rFonts w:asciiTheme="minorHAnsi" w:hAnsiTheme="minorHAnsi" w:cstheme="minorHAnsi"/>
+          <w:b/>
+          <w:bCs/>
+        </w:rPr>
+        <w:t>Acciones a realizar</w:t>
+      </w:r>
+      <w:r>
+        <w:rPr>
+          <w:rFonts w:asciiTheme="minorHAnsi" w:hAnsiTheme="minorHAnsi" w:cstheme="minorHAnsi"/>
+        </w:rPr>
+        <w:t xml:space="preserve">, haz clic en </w:t>
+      </w:r>
+      <w:r>
+        <w:rPr>
+          <w:rFonts w:asciiTheme="minorHAnsi" w:hAnsiTheme="minorHAnsi" w:cstheme="minorHAnsi"/>
+          <w:b/>
+          <w:bCs/>
+        </w:rPr>
+        <w:t>Añadir una línea</w:t>
+      </w:r>
+      <w:r>
+        <w:rPr>
+          <w:rFonts w:asciiTheme="minorHAnsi" w:hAnsiTheme="minorHAnsi" w:cstheme="minorHAnsi"/>
+        </w:rPr>
+        <w:t>.</w:t>
+      </w:r>
+    </w:p>
+    <w:p>
+      <w:pPr>
+        <w:pStyle w:val="NormalWeb"/>
+        <w:numPr>
+          <w:ilvl w:val="1"/>
+          <w:numId w:val="7"/>
+        </w:numPr>
+        <w:rPr>
+          <w:rFonts w:asciiTheme="minorHAnsi" w:hAnsiTheme="minorHAnsi" w:cstheme="minorHAnsi"/>
+        </w:rPr>
+      </w:pPr>
+      <w:r>
+        <w:rPr>
+          <w:rFonts w:asciiTheme="minorHAnsi" w:hAnsiTheme="minorHAnsi" w:cstheme="minorHAnsi"/>
+        </w:rPr>
+        <w:t xml:space="preserve">En </w:t>
+      </w:r>
+      <w:r>
+        <w:rPr>
+          <w:rFonts w:asciiTheme="minorHAnsi" w:hAnsiTheme="minorHAnsi" w:cstheme="minorHAnsi"/>
+          <w:b/>
+          <w:bCs/>
+        </w:rPr>
+        <w:t>Tipo de acción</w:t>
+      </w:r>
+      <w:r>
+        <w:rPr>
+          <w:rFonts w:asciiTheme="minorHAnsi" w:hAnsiTheme="minorHAnsi" w:cstheme="minorHAnsi"/>
+        </w:rPr>
+        <w:t xml:space="preserve">, selecciona </w:t>
+      </w:r>
+      <w:r>
+        <w:rPr>
+          <w:rFonts w:asciiTheme="minorHAnsi" w:hAnsiTheme="minorHAnsi" w:cstheme="minorHAnsi"/>
+          <w:b/>
+          <w:bCs/>
+        </w:rPr>
+        <w:t>Enviar correo electrónico</w:t>
+      </w:r>
+      <w:r>
+        <w:rPr>
+          <w:rFonts w:asciiTheme="minorHAnsi" w:hAnsiTheme="minorHAnsi" w:cstheme="minorHAnsi"/>
+        </w:rPr>
+        <w:t>.</w:t>
+      </w:r>
+    </w:p>
+    <w:p>
+      <w:pPr>
+        <w:pStyle w:val="NormalWeb"/>
+        <w:numPr>
+          <w:ilvl w:val="1"/>
+          <w:numId w:val="7"/>
+        </w:numPr>
+        <w:rPr>
+          <w:rFonts w:asciiTheme="minorHAnsi" w:hAnsiTheme="minorHAnsi" w:cstheme="minorHAnsi"/>
+        </w:rPr>
+      </w:pPr>
+      <w:r>
+        <w:rPr>
+          <w:rFonts w:asciiTheme="minorHAnsi" w:hAnsiTheme="minorHAnsi" w:cstheme="minorHAnsi"/>
+          <w:b/>
+          <w:bCs/>
+        </w:rPr>
+        <w:t>Plantilla de correo:</w:t>
+      </w:r>
+      <w:r>
+        <w:rPr>
+          <w:rFonts w:asciiTheme="minorHAnsi" w:hAnsiTheme="minorHAnsi" w:cstheme="minorHAnsi"/>
+        </w:rPr>
+        <w:t xml:space="preserve"> Puedes elegir una existente (como "Sales: </w:t>
+      </w:r>
+      <w:proofErr w:type="spellStart"/>
+      <w:r>
+        <w:rPr>
+          <w:rFonts w:asciiTheme="minorHAnsi" w:hAnsiTheme="minorHAnsi" w:cstheme="minorHAnsi"/>
+        </w:rPr>
+        <w:t>Order</w:t>
+      </w:r>
+      <w:proofErr w:type="spellEnd"/>
+      <w:r>
+        <w:rPr>
+          <w:rFonts w:asciiTheme="minorHAnsi" w:hAnsiTheme="minorHAnsi" w:cstheme="minorHAnsi"/>
+        </w:rPr>
+        <w:t xml:space="preserve"> </w:t>
+      </w:r>
+      <w:proofErr w:type="spellStart"/>
+      <w:r>
+        <w:rPr>
+          <w:rFonts w:asciiTheme="minorHAnsi" w:hAnsiTheme="minorHAnsi" w:cstheme="minorHAnsi"/>
+        </w:rPr>
+        <w:t>Confirmation</w:t>
+      </w:r>
+      <w:proofErr w:type="spellEnd"/>
+      <w:r>
+        <w:rPr>
+          <w:rFonts w:asciiTheme="minorHAnsi" w:hAnsiTheme="minorHAnsi" w:cstheme="minorHAnsi"/>
+        </w:rPr>
+        <w:t>") o crear una nueva pulsando el icono del enlace.</w:t>
+      </w:r>
+    </w:p>
+    <w:p>
+      <w:pPr>
+        <w:pStyle w:val="NormalWeb"/>
         <w:rPr>
           <w:rFonts w:asciiTheme="minorHAnsi" w:hAnsiTheme="minorHAnsi" w:cstheme="minorHAnsi"/>
         </w:rPr>
@@ -1560,12 +1481,11 @@
         <w:rPr>
           <w:noProof/>
         </w:rPr>
-        <w:lastRenderedPageBreak/>
         <w:drawing>
-          <wp:inline distT="0" distB="0" distL="0" distR="0" wp14:anchorId="111D8E29" wp14:editId="4548D783">
-            <wp:extent cx="5731510" cy="1609090"/>
+          <wp:inline distT="0" distB="0" distL="0" distR="0" wp14:anchorId="0FD2C00A" wp14:editId="231DE89F">
+            <wp:extent cx="5731510" cy="1066800"/>
             <wp:effectExtent l="0" t="0" r="2540" b="0"/>
-            <wp:docPr id="8" name="Imagen 8"/>
+            <wp:docPr id="5" name="Imagen 5"/>
             <wp:cNvGraphicFramePr>
               <a:graphicFrameLocks xmlns:a="http://schemas.openxmlformats.org/drawingml/2006/main" noChangeAspect="1"/>
             </wp:cNvGraphicFramePr>
@@ -1585,6 +1505,178 @@
                   <pic:spPr>
                     <a:xfrm>
                       <a:off x="0" y="0"/>
+                      <a:ext cx="5731510" cy="1066800"/>
+                    </a:xfrm>
+                    <a:prstGeom prst="rect">
+                      <a:avLst/>
+                    </a:prstGeom>
+                  </pic:spPr>
+                </pic:pic>
+              </a:graphicData>
+            </a:graphic>
+          </wp:inline>
+        </w:drawing>
+      </w:r>
+    </w:p>
+    <w:p>
+      <w:pPr>
+        <w:pStyle w:val="NormalWeb"/>
+        <w:numPr>
+          <w:ilvl w:val="0"/>
+          <w:numId w:val="7"/>
+        </w:numPr>
+        <w:rPr>
+          <w:rFonts w:asciiTheme="minorHAnsi" w:hAnsiTheme="minorHAnsi" w:cstheme="minorHAnsi"/>
+        </w:rPr>
+      </w:pPr>
+      <w:r>
+        <w:rPr>
+          <w:rFonts w:asciiTheme="minorHAnsi" w:hAnsiTheme="minorHAnsi" w:cstheme="minorHAnsi"/>
+          <w:b/>
+          <w:bCs/>
+        </w:rPr>
+        <w:t>Guarda y Prueba:</w:t>
+      </w:r>
+    </w:p>
+    <w:p>
+      <w:pPr>
+        <w:pStyle w:val="NormalWeb"/>
+        <w:numPr>
+          <w:ilvl w:val="1"/>
+          <w:numId w:val="7"/>
+        </w:numPr>
+        <w:rPr>
+          <w:rFonts w:asciiTheme="minorHAnsi" w:hAnsiTheme="minorHAnsi" w:cstheme="minorHAnsi"/>
+        </w:rPr>
+      </w:pPr>
+      <w:r>
+        <w:rPr>
+          <w:rFonts w:asciiTheme="minorHAnsi" w:hAnsiTheme="minorHAnsi" w:cstheme="minorHAnsi"/>
+        </w:rPr>
+        <w:t xml:space="preserve">Cierra Studio, crea un presupuesto y haz clic en el botón </w:t>
+      </w:r>
+      <w:r>
+        <w:rPr>
+          <w:rFonts w:asciiTheme="minorHAnsi" w:hAnsiTheme="minorHAnsi" w:cstheme="minorHAnsi"/>
+          <w:b/>
+          <w:bCs/>
+        </w:rPr>
+        <w:t>Confirmar</w:t>
+      </w:r>
+      <w:r>
+        <w:rPr>
+          <w:rFonts w:asciiTheme="minorHAnsi" w:hAnsiTheme="minorHAnsi" w:cstheme="minorHAnsi"/>
+        </w:rPr>
+        <w:t>.</w:t>
+      </w:r>
+    </w:p>
+    <w:p>
+      <w:pPr>
+        <w:pStyle w:val="NormalWeb"/>
+        <w:numPr>
+          <w:ilvl w:val="1"/>
+          <w:numId w:val="7"/>
+        </w:numPr>
+        <w:rPr>
+          <w:rFonts w:asciiTheme="minorHAnsi" w:hAnsiTheme="minorHAnsi" w:cstheme="minorHAnsi"/>
+        </w:rPr>
+      </w:pPr>
+      <w:r>
+        <w:rPr>
+          <w:rFonts w:asciiTheme="minorHAnsi" w:hAnsiTheme="minorHAnsi" w:cstheme="minorHAnsi"/>
+        </w:rPr>
+        <w:lastRenderedPageBreak/>
+        <w:t xml:space="preserve">Revisa </w:t>
+      </w:r>
+      <w:r>
+        <w:rPr>
+          <w:rFonts w:asciiTheme="minorHAnsi" w:hAnsiTheme="minorHAnsi" w:cstheme="minorHAnsi"/>
+        </w:rPr>
+        <w:t>las acciones generadas</w:t>
+      </w:r>
+      <w:r>
+        <w:rPr>
+          <w:noProof/>
+        </w:rPr>
+        <w:t xml:space="preserve"> </w:t>
+      </w:r>
+      <w:r>
+        <w:rPr>
+          <w:rFonts w:asciiTheme="minorHAnsi" w:hAnsiTheme="minorHAnsi" w:cstheme="minorHAnsi"/>
+        </w:rPr>
+        <w:drawing>
+          <wp:inline distT="0" distB="0" distL="0" distR="0" wp14:anchorId="4D71DCF3" wp14:editId="2436312B">
+            <wp:extent cx="5731510" cy="6209030"/>
+            <wp:effectExtent l="0" t="0" r="2540" b="1270"/>
+            <wp:docPr id="3" name="Imagen 3"/>
+            <wp:cNvGraphicFramePr>
+              <a:graphicFrameLocks xmlns:a="http://schemas.openxmlformats.org/drawingml/2006/main" noChangeAspect="1"/>
+            </wp:cNvGraphicFramePr>
+            <a:graphic xmlns:a="http://schemas.openxmlformats.org/drawingml/2006/main">
+              <a:graphicData uri="http://schemas.openxmlformats.org/drawingml/2006/picture">
+                <pic:pic xmlns:pic="http://schemas.openxmlformats.org/drawingml/2006/picture">
+                  <pic:nvPicPr>
+                    <pic:cNvPr id="1" name=""/>
+                    <pic:cNvPicPr/>
+                  </pic:nvPicPr>
+                  <pic:blipFill>
+                    <a:blip r:embed="rId11"/>
+                    <a:stretch>
+                      <a:fillRect/>
+                    </a:stretch>
+                  </pic:blipFill>
+                  <pic:spPr>
+                    <a:xfrm>
+                      <a:off x="0" y="0"/>
+                      <a:ext cx="5731510" cy="6209030"/>
+                    </a:xfrm>
+                    <a:prstGeom prst="rect">
+                      <a:avLst/>
+                    </a:prstGeom>
+                  </pic:spPr>
+                </pic:pic>
+              </a:graphicData>
+            </a:graphic>
+          </wp:inline>
+        </w:drawing>
+      </w:r>
+    </w:p>
+    <w:p>
+      <w:pPr>
+        <w:pStyle w:val="NormalWeb"/>
+        <w:rPr>
+          <w:rFonts w:asciiTheme="minorHAnsi" w:hAnsiTheme="minorHAnsi" w:cstheme="minorHAnsi"/>
+        </w:rPr>
+      </w:pPr>
+      <w:bookmarkStart w:id="0" w:name="_GoBack"/>
+      <w:r>
+        <w:rPr>
+          <w:noProof/>
+        </w:rPr>
+        <w:drawing>
+          <wp:inline distT="0" distB="0" distL="0" distR="0" wp14:anchorId="4E08FEC2" wp14:editId="4A2244E6">
+            <wp:extent cx="5731510" cy="1609090"/>
+            <wp:effectExtent l="0" t="0" r="2540" b="0"/>
+            <wp:docPr id="8" name="Imagen 8"/>
+            <wp:cNvGraphicFramePr>
+              <a:graphicFrameLocks xmlns:a="http://schemas.openxmlformats.org/drawingml/2006/main" noChangeAspect="1"/>
+            </wp:cNvGraphicFramePr>
+            <a:graphic xmlns:a="http://schemas.openxmlformats.org/drawingml/2006/main">
+              <a:graphicData uri="http://schemas.openxmlformats.org/drawingml/2006/picture">
+                <pic:pic xmlns:pic="http://schemas.openxmlformats.org/drawingml/2006/picture">
+                  <pic:nvPicPr>
+                    <pic:cNvPr id="1" name=""/>
+                    <pic:cNvPicPr/>
+                  </pic:nvPicPr>
+                  <pic:blipFill>
+                    <a:blip r:embed="rId12"/>
+                    <a:stretch>
+                      <a:fillRect/>
+                    </a:stretch>
+                  </pic:blipFill>
+                  <pic:spPr>
+                    <a:xfrm>
+                      <a:off x="0" y="0"/>
                       <a:ext cx="5731510" cy="1609090"/>
                     </a:xfrm>
                     <a:prstGeom prst="rect">
@@ -1597,8 +1689,95 @@
           </wp:inline>
         </w:drawing>
       </w:r>
+      <w:bookmarkEnd w:id="0"/>
     </w:p>
-    <w:p/>
+    <w:p>
+      <w:pPr>
+        <w:jc w:val="center"/>
+      </w:pPr>
+      <w:r>
+        <w:lastRenderedPageBreak/>
+        <w:drawing>
+          <wp:inline distT="0" distB="0" distL="0" distR="0" wp14:anchorId="1FB9FF07" wp14:editId="3D79705B">
+            <wp:extent cx="5731510" cy="6209030"/>
+            <wp:effectExtent l="0" t="0" r="2540" b="1270"/>
+            <wp:docPr id="6" name="Imagen 6"/>
+            <wp:cNvGraphicFramePr>
+              <a:graphicFrameLocks xmlns:a="http://schemas.openxmlformats.org/drawingml/2006/main" noChangeAspect="1"/>
+            </wp:cNvGraphicFramePr>
+            <a:graphic xmlns:a="http://schemas.openxmlformats.org/drawingml/2006/main">
+              <a:graphicData uri="http://schemas.openxmlformats.org/drawingml/2006/picture">
+                <pic:pic xmlns:pic="http://schemas.openxmlformats.org/drawingml/2006/picture">
+                  <pic:nvPicPr>
+                    <pic:cNvPr id="1" name=""/>
+                    <pic:cNvPicPr/>
+                  </pic:nvPicPr>
+                  <pic:blipFill>
+                    <a:blip r:embed="rId13"/>
+                    <a:stretch>
+                      <a:fillRect/>
+                    </a:stretch>
+                  </pic:blipFill>
+                  <pic:spPr>
+                    <a:xfrm>
+                      <a:off x="0" y="0"/>
+                      <a:ext cx="5731510" cy="6209030"/>
+                    </a:xfrm>
+                    <a:prstGeom prst="rect">
+                      <a:avLst/>
+                    </a:prstGeom>
+                  </pic:spPr>
+                </pic:pic>
+              </a:graphicData>
+            </a:graphic>
+          </wp:inline>
+        </w:drawing>
+      </w:r>
+      <w:r>
+        <w:rPr>
+          <w:noProof/>
+        </w:rPr>
+        <w:t xml:space="preserve"> </w:t>
+      </w:r>
+      <w:r>
+        <w:lastRenderedPageBreak/>
+        <w:drawing>
+          <wp:inline distT="0" distB="0" distL="0" distR="0" wp14:anchorId="76D83177" wp14:editId="5EEE9D56">
+            <wp:extent cx="5731510" cy="3104515"/>
+            <wp:effectExtent l="0" t="0" r="2540" b="635"/>
+            <wp:docPr id="7" name="Imagen 7"/>
+            <wp:cNvGraphicFramePr>
+              <a:graphicFrameLocks xmlns:a="http://schemas.openxmlformats.org/drawingml/2006/main" noChangeAspect="1"/>
+            </wp:cNvGraphicFramePr>
+            <a:graphic xmlns:a="http://schemas.openxmlformats.org/drawingml/2006/main">
+              <a:graphicData uri="http://schemas.openxmlformats.org/drawingml/2006/picture">
+                <pic:pic xmlns:pic="http://schemas.openxmlformats.org/drawingml/2006/picture">
+                  <pic:nvPicPr>
+                    <pic:cNvPr id="1" name=""/>
+                    <pic:cNvPicPr/>
+                  </pic:nvPicPr>
+                  <pic:blipFill>
+                    <a:blip r:embed="rId14"/>
+                    <a:stretch>
+                      <a:fillRect/>
+                    </a:stretch>
+                  </pic:blipFill>
+                  <pic:spPr>
+                    <a:xfrm>
+                      <a:off x="0" y="0"/>
+                      <a:ext cx="5731510" cy="3104515"/>
+                    </a:xfrm>
+                    <a:prstGeom prst="rect">
+                      <a:avLst/>
+                    </a:prstGeom>
+                  </pic:spPr>
+                </pic:pic>
+              </a:graphicData>
+            </a:graphic>
+          </wp:inline>
+        </w:drawing>
+      </w:r>
+    </w:p>
     <w:sectPr>
       <w:type w:val="continuous"/>
       <w:pgSz w:w="11906" w:h="16838"/>
